--- a/Internetartikel/HPV_kurrier.docx
+++ b/Internetartikel/HPV_kurrier.docx
@@ -103,6 +103,15 @@
           <w:lang w:eastAsia="de-AT"/>
         </w:rPr>
         <w:t>http://kurier.at/wissen/hpv-impfstoff-vier-frauen-klagen-hersteller/37.536.723</w:t>
+      </w:r>
+      <w:r>
+        <w:rPr>
+          <w:rFonts w:ascii="Times New Roman" w:eastAsia="Times New Roman" w:hAnsi="Times New Roman" w:cs="Times New Roman"/>
+          <w:sz w:val="24"/>
+          <w:szCs w:val="24"/>
+          <w:lang w:eastAsia="de-AT"/>
+        </w:rPr>
+        <w:t xml:space="preserve"> 2.6.2016.</w:t>
       </w:r>
     </w:p>
     <w:p>
@@ -637,8 +646,8 @@
       <w:lang w:eastAsia="de-AT"/>
     </w:rPr>
   </w:style>
-  <w:style w:type="character" w:customStyle="1" w:styleId="caption">
-    <w:name w:val="caption"/>
+  <w:style w:type="character" w:customStyle="1" w:styleId="Caption1">
+    <w:name w:val="Caption1"/>
     <w:basedOn w:val="DefaultParagraphFont"/>
     <w:rsid w:val="00535810"/>
   </w:style>
